--- a/dimensionality-reduction/pca_formulation.docx
+++ b/dimensionality-reduction/pca_formulation.docx
@@ -2,100 +2,6 @@
 <file path=word/document.xml><?xml version="1.0" encoding="utf-8"?>
 <w:document xmlns:wpc="http://schemas.microsoft.com/office/word/2010/wordprocessingCanvas" xmlns:cx="http://schemas.microsoft.com/office/drawing/2014/chartex" xmlns:cx1="http://schemas.microsoft.com/office/drawing/2015/9/8/chartex" xmlns:cx2="http://schemas.microsoft.com/office/drawing/2015/10/21/chartex" xmlns:cx3="http://schemas.microsoft.com/office/drawing/2016/5/9/chartex" xmlns:cx4="http://schemas.microsoft.com/office/drawing/2016/5/10/chartex" xmlns:cx5="http://schemas.microsoft.com/office/drawing/2016/5/11/chartex" xmlns:cx6="http://schemas.microsoft.com/office/drawing/2016/5/12/chartex" xmlns:cx7="http://schemas.microsoft.com/office/drawing/2016/5/13/chartex" xmlns:cx8="http://schemas.microsoft.com/office/drawing/2016/5/14/chartex" xmlns:mc="http://schemas.openxmlformats.org/markup-compatibility/2006" xmlns:aink="http://schemas.microsoft.com/office/drawing/2016/ink" xmlns:am3d="http://schemas.microsoft.com/office/drawing/2017/model3d" xmlns:o="urn:schemas-microsoft-com:office:office" xmlns:r="http://schemas.openxmlformats.org/officeDocument/2006/relationships" xmlns:m="http://schemas.openxmlformats.org/officeDocument/2006/math" xmlns:v="urn:schemas-microsoft-com:vml" xmlns:wp14="http://schemas.microsoft.com/office/word/2010/wordprocessingDrawing" xmlns:wp="http://schemas.openxmlformats.org/drawingml/2006/wordprocessingDrawing" xmlns:w10="urn:schemas-microsoft-com:office:word" xmlns:w="http://schemas.openxmlformats.org/wordprocessingml/2006/main" xmlns:w14="http://schemas.microsoft.com/office/word/2010/wordml" xmlns:w15="http://schemas.microsoft.com/office/word/2012/wordml" xmlns:w16cex="http://schemas.microsoft.com/office/word/2018/wordml/cex" xmlns:w16cid="http://schemas.microsoft.com/office/word/2016/wordml/cid" xmlns:w16="http://schemas.microsoft.com/office/word/2018/wordml" xmlns:w16sdtdh="http://schemas.microsoft.com/office/word/2020/wordml/sdtdatahash" xmlns:w16se="http://schemas.microsoft.com/office/word/2015/wordml/symex" xmlns:wpg="http://schemas.microsoft.com/office/word/2010/wordprocessingGroup" xmlns:wpi="http://schemas.microsoft.com/office/word/2010/wordprocessingInk" xmlns:wne="http://schemas.microsoft.com/office/word/2006/wordml" xmlns:wps="http://schemas.microsoft.com/office/word/2010/wordprocessingShape" mc:Ignorable="w14 w15 w16se w16cid w16 w16cex w16sdtdh wp14">
   <w:body>
-    <w:p>
-      <w:pPr>
-        <w:rPr>
-          <w:rFonts w:eastAsiaTheme="minorEastAsia"/>
-        </w:rPr>
-      </w:pPr>
-      <m:oMathPara>
-        <m:oMath>
-          <m:sSup>
-            <m:sSupPr>
-              <m:ctrlPr>
-                <w:rPr>
-                  <w:rFonts w:ascii="Cambria Math" w:hAnsi="Cambria Math"/>
-                  <w:i/>
-                </w:rPr>
-              </m:ctrlPr>
-            </m:sSupPr>
-            <m:e>
-              <m:r>
-                <w:rPr>
-                  <w:rFonts w:ascii="Cambria Math" w:hAnsi="Cambria Math"/>
-                </w:rPr>
-                <m:t>ω</m:t>
-              </m:r>
-            </m:e>
-            <m:sup>
-              <m:r>
-                <w:rPr>
-                  <w:rFonts w:ascii="Cambria Math" w:hAnsi="Cambria Math"/>
-                </w:rPr>
-                <m:t>T</m:t>
-              </m:r>
-            </m:sup>
-          </m:sSup>
-          <m:sSup>
-            <m:sSupPr>
-              <m:ctrlPr>
-                <w:rPr>
-                  <w:rFonts w:ascii="Cambria Math" w:hAnsi="Cambria Math"/>
-                  <w:i/>
-                </w:rPr>
-              </m:ctrlPr>
-            </m:sSupPr>
-            <m:e>
-              <m:r>
-                <w:rPr>
-                  <w:rFonts w:ascii="Cambria Math" w:hAnsi="Cambria Math"/>
-                </w:rPr>
-                <m:t>x</m:t>
-              </m:r>
-            </m:e>
-            <m:sup>
-              <m:d>
-                <m:dPr>
-                  <m:ctrlPr>
-                    <w:rPr>
-                      <w:rFonts w:ascii="Cambria Math" w:hAnsi="Cambria Math"/>
-                      <w:i/>
-                    </w:rPr>
-                  </m:ctrlPr>
-                </m:dPr>
-                <m:e>
-                  <m:r>
-                    <w:rPr>
-                      <w:rFonts w:ascii="Cambria Math" w:hAnsi="Cambria Math"/>
-                    </w:rPr>
-                    <m:t>n</m:t>
-                  </m:r>
-                </m:e>
-              </m:d>
-            </m:sup>
-          </m:sSup>
-          <m:r>
-            <w:rPr>
-              <w:rFonts w:ascii="Cambria Math" w:hAnsi="Cambria Math"/>
-            </w:rPr>
-            <m:t xml:space="preserve"> </m:t>
-          </m:r>
-          <m:r>
-            <w:rPr>
-              <w:rFonts w:ascii="Cambria Math" w:hAnsi="Cambria Math"/>
-            </w:rPr>
-            <m:t xml:space="preserve"> </m:t>
-          </m:r>
-        </m:oMath>
-      </m:oMathPara>
-    </w:p>
-    <w:p>
-      <w:pPr>
-        <w:rPr>
-          <w:rFonts w:eastAsiaTheme="minorEastAsia"/>
-        </w:rPr>
-      </w:pPr>
-    </w:p>
     <w:p>
       <w:pPr>
         <w:rPr>
@@ -1040,7 +946,7 @@
           <m:sSupPr>
             <m:ctrlPr>
               <w:rPr>
-                <w:rFonts w:ascii="Cambria Math" w:hAnsi="Cambria Math"/>
+                <w:rFonts w:ascii="Cambria Math" w:eastAsiaTheme="minorEastAsia" w:hAnsi="Cambria Math"/>
                 <w:i/>
               </w:rPr>
             </m:ctrlPr>
@@ -1056,8 +962,120 @@
           <m:sup>
             <m:d>
               <m:dPr>
-                <m:begChr m:val="["/>
-                <m:endChr m:val="]"/>
+                <m:ctrlPr>
+                  <w:rPr>
+                    <w:rFonts w:ascii="Cambria Math" w:eastAsiaTheme="minorEastAsia" w:hAnsi="Cambria Math"/>
+                    <w:i/>
+                  </w:rPr>
+                </m:ctrlPr>
+              </m:dPr>
+              <m:e>
+                <m:r>
+                  <w:rPr>
+                    <w:rFonts w:ascii="Cambria Math" w:eastAsiaTheme="minorEastAsia" w:hAnsi="Cambria Math"/>
+                  </w:rPr>
+                  <m:t>n</m:t>
+                </m:r>
+              </m:e>
+            </m:d>
+          </m:sup>
+        </m:sSup>
+        <m:r>
+          <w:rPr>
+            <w:rFonts w:ascii="Cambria Math" w:eastAsiaTheme="minorEastAsia" w:hAnsi="Cambria Math"/>
+          </w:rPr>
+          <m:t>=</m:t>
+        </m:r>
+        <m:sSup>
+          <m:sSupPr>
+            <m:ctrlPr>
+              <w:rPr>
+                <w:rFonts w:ascii="Cambria Math" w:eastAsiaTheme="minorEastAsia" w:hAnsi="Cambria Math"/>
+                <w:i/>
+              </w:rPr>
+            </m:ctrlPr>
+          </m:sSupPr>
+          <m:e>
+            <m:r>
+              <w:rPr>
+                <w:rFonts w:ascii="Cambria Math" w:eastAsiaTheme="minorEastAsia" w:hAnsi="Cambria Math"/>
+              </w:rPr>
+              <m:t>ω</m:t>
+            </m:r>
+          </m:e>
+          <m:sup>
+            <m:r>
+              <w:rPr>
+                <w:rFonts w:ascii="Cambria Math" w:eastAsiaTheme="minorEastAsia" w:hAnsi="Cambria Math"/>
+              </w:rPr>
+              <m:t>T</m:t>
+            </m:r>
+          </m:sup>
+        </m:sSup>
+        <m:sSup>
+          <m:sSupPr>
+            <m:ctrlPr>
+              <w:rPr>
+                <w:rFonts w:ascii="Cambria Math" w:eastAsiaTheme="minorEastAsia" w:hAnsi="Cambria Math"/>
+                <w:i/>
+              </w:rPr>
+            </m:ctrlPr>
+          </m:sSupPr>
+          <m:e>
+            <m:r>
+              <w:rPr>
+                <w:rFonts w:ascii="Cambria Math" w:eastAsiaTheme="minorEastAsia" w:hAnsi="Cambria Math"/>
+              </w:rPr>
+              <m:t>x</m:t>
+            </m:r>
+          </m:e>
+          <m:sup>
+            <m:d>
+              <m:dPr>
+                <m:ctrlPr>
+                  <w:rPr>
+                    <w:rFonts w:ascii="Cambria Math" w:eastAsiaTheme="minorEastAsia" w:hAnsi="Cambria Math"/>
+                    <w:i/>
+                  </w:rPr>
+                </m:ctrlPr>
+              </m:dPr>
+              <m:e>
+                <m:r>
+                  <w:rPr>
+                    <w:rFonts w:ascii="Cambria Math" w:eastAsiaTheme="minorEastAsia" w:hAnsi="Cambria Math"/>
+                  </w:rPr>
+                  <m:t>n</m:t>
+                </m:r>
+              </m:e>
+            </m:d>
+          </m:sup>
+        </m:sSup>
+        <m:r>
+          <w:rPr>
+            <w:rFonts w:ascii="Cambria Math" w:eastAsiaTheme="minorEastAsia" w:hAnsi="Cambria Math"/>
+          </w:rPr>
+          <m:t>=</m:t>
+        </m:r>
+        <m:sSup>
+          <m:sSupPr>
+            <m:ctrlPr>
+              <w:rPr>
+                <w:rFonts w:ascii="Cambria Math" w:eastAsiaTheme="minorEastAsia" w:hAnsi="Cambria Math"/>
+                <w:i/>
+              </w:rPr>
+            </m:ctrlPr>
+          </m:sSupPr>
+          <m:e>
+            <m:r>
+              <w:rPr>
+                <w:rFonts w:ascii="Cambria Math" w:eastAsiaTheme="minorEastAsia" w:hAnsi="Cambria Math"/>
+              </w:rPr>
+              <m:t>y</m:t>
+            </m:r>
+          </m:e>
+          <m:sup>
+            <m:d>
+              <m:dPr>
                 <m:ctrlPr>
                   <w:rPr>
                     <w:rFonts w:ascii="Cambria Math" w:eastAsiaTheme="minorEastAsia" w:hAnsi="Cambria Math"/>
@@ -1081,107 +1099,7 @@
         <w:rPr>
           <w:rFonts w:eastAsiaTheme="minorEastAsia"/>
         </w:rPr>
-        <w:t xml:space="preserve"> = </w:t>
-      </w:r>
-      <m:oMath>
-        <m:sSup>
-          <m:sSupPr>
-            <m:ctrlPr>
-              <w:rPr>
-                <w:rFonts w:ascii="Cambria Math" w:hAnsi="Cambria Math"/>
-                <w:i/>
-              </w:rPr>
-            </m:ctrlPr>
-          </m:sSupPr>
-          <m:e>
-            <m:r>
-              <w:rPr>
-                <w:rFonts w:ascii="Cambria Math" w:hAnsi="Cambria Math"/>
-              </w:rPr>
-              <m:t>ω</m:t>
-            </m:r>
-          </m:e>
-          <m:sup>
-            <m:r>
-              <w:rPr>
-                <w:rFonts w:ascii="Cambria Math" w:hAnsi="Cambria Math"/>
-              </w:rPr>
-              <m:t>T</m:t>
-            </m:r>
-          </m:sup>
-        </m:sSup>
-        <m:sSup>
-          <m:sSupPr>
-            <m:ctrlPr>
-              <w:rPr>
-                <w:rFonts w:ascii="Cambria Math" w:hAnsi="Cambria Math"/>
-                <w:i/>
-              </w:rPr>
-            </m:ctrlPr>
-          </m:sSupPr>
-          <m:e>
-            <m:r>
-              <w:rPr>
-                <w:rFonts w:ascii="Cambria Math" w:hAnsi="Cambria Math"/>
-              </w:rPr>
-              <m:t>x</m:t>
-            </m:r>
-          </m:e>
-          <m:sup>
-            <m:r>
-              <w:rPr>
-                <w:rFonts w:ascii="Cambria Math" w:hAnsi="Cambria Math"/>
-              </w:rPr>
-              <m:t>[n]</m:t>
-            </m:r>
-          </m:sup>
-        </m:sSup>
-      </m:oMath>
-      <w:r>
-        <w:rPr>
-          <w:rFonts w:eastAsiaTheme="minorEastAsia"/>
-        </w:rPr>
-        <w:t xml:space="preserve"> = </w:t>
-      </w:r>
-      <m:oMath>
-        <m:sSup>
-          <m:sSupPr>
-            <m:ctrlPr>
-              <w:rPr>
-                <w:rFonts w:ascii="Cambria Math" w:hAnsi="Cambria Math"/>
-                <w:i/>
-              </w:rPr>
-            </m:ctrlPr>
-          </m:sSupPr>
-          <m:e>
-            <m:r>
-              <w:rPr>
-                <w:rFonts w:ascii="Cambria Math" w:hAnsi="Cambria Math"/>
-              </w:rPr>
-              <m:t>y</m:t>
-            </m:r>
-          </m:e>
-          <m:sup>
-            <m:r>
-              <w:rPr>
-                <w:rFonts w:ascii="Cambria Math" w:hAnsi="Cambria Math"/>
-              </w:rPr>
-              <m:t>[n]</m:t>
-            </m:r>
-          </m:sup>
-        </m:sSup>
-      </m:oMath>
-      <w:r>
-        <w:rPr>
-          <w:rFonts w:eastAsiaTheme="minorEastAsia"/>
-        </w:rPr>
-        <w:t xml:space="preserve">  (i.e. a scaler)</w:t>
-      </w:r>
-      <w:r>
-        <w:rPr>
-          <w:rFonts w:eastAsiaTheme="minorEastAsia"/>
-        </w:rPr>
-        <w:t>.</w:t>
+        <w:t xml:space="preserve"> . (a scaler value)</w:t>
       </w:r>
     </w:p>
     <w:p>
@@ -1207,7 +1125,7 @@
         <w:rPr>
           <w:rFonts w:eastAsiaTheme="minorEastAsia"/>
         </w:rPr>
-        <w:t>`</w:t>
+        <w:t>**</w:t>
       </w:r>
       <w:r>
         <w:rPr>
@@ -1219,7 +1137,7 @@
         <w:rPr>
           <w:rFonts w:eastAsiaTheme="minorEastAsia"/>
         </w:rPr>
-        <w:t>`</w:t>
+        <w:t xml:space="preserve">** </w:t>
       </w:r>
       <w:r>
         <w:rPr>
@@ -1264,7 +1182,7 @@
                 <w:rPr>
                   <w:rFonts w:ascii="Cambria Math" w:eastAsiaTheme="minorEastAsia" w:hAnsi="Cambria Math"/>
                 </w:rPr>
-                <m:t>y</m:t>
+                <m:t>p</m:t>
               </m:r>
             </m:sub>
           </m:sSub>
@@ -1482,6 +1400,2037 @@
         <w:t>. If, in a dataset, all the columns have constant values, then there is no information gain because every data point would be the same.</w:t>
       </w:r>
     </w:p>
+    <w:p>
+      <w:r>
+        <w:t xml:space="preserve">We have got original data point in the projected space, and the original mean in the projected space. Now, we would want to maximise the variance in the projected space in order to capture the maximum information. </w:t>
+      </w:r>
+    </w:p>
+    <w:p>
+      <w:r>
+        <w:t xml:space="preserve">**Variance in the Projected Space </w:t>
+      </w:r>
+      <w:r>
+        <w:t>is -</w:t>
+      </w:r>
+      <w:r>
+        <w:t xml:space="preserve">** </w:t>
+      </w:r>
+    </w:p>
+    <w:p/>
+    <w:p>
+      <w:pPr>
+        <w:rPr>
+          <w:rFonts w:eastAsiaTheme="minorEastAsia"/>
+        </w:rPr>
+      </w:pPr>
+      <m:oMath>
+        <m:sSub>
+          <m:sSubPr>
+            <m:ctrlPr>
+              <w:rPr>
+                <w:rFonts w:ascii="Cambria Math" w:eastAsiaTheme="minorEastAsia" w:hAnsi="Cambria Math"/>
+                <w:i/>
+              </w:rPr>
+            </m:ctrlPr>
+          </m:sSubPr>
+          <m:e>
+            <m:r>
+              <w:rPr>
+                <w:rFonts w:ascii="Cambria Math" w:eastAsiaTheme="minorEastAsia" w:hAnsi="Cambria Math"/>
+              </w:rPr>
+              <m:t>μ</m:t>
+            </m:r>
+          </m:e>
+          <m:sub>
+            <m:r>
+              <w:rPr>
+                <w:rFonts w:ascii="Cambria Math" w:eastAsiaTheme="minorEastAsia" w:hAnsi="Cambria Math"/>
+              </w:rPr>
+              <m:t>p</m:t>
+            </m:r>
+          </m:sub>
+        </m:sSub>
+      </m:oMath>
+      <w:r>
+        <w:rPr>
+          <w:rFonts w:eastAsiaTheme="minorEastAsia"/>
+        </w:rPr>
+        <w:t xml:space="preserve"> = Mean in the projected space</w:t>
+      </w:r>
+    </w:p>
+    <w:p>
+      <w:pPr>
+        <w:rPr>
+          <w:rFonts w:eastAsiaTheme="minorEastAsia"/>
+        </w:rPr>
+      </w:pPr>
+    </w:p>
+    <w:p>
+      <w:pPr>
+        <w:rPr>
+          <w:rFonts w:eastAsiaTheme="minorEastAsia"/>
+        </w:rPr>
+      </w:pPr>
+      <m:oMath>
+        <m:sSup>
+          <m:sSupPr>
+            <m:ctrlPr>
+              <w:rPr>
+                <w:rFonts w:ascii="Cambria Math" w:eastAsiaTheme="minorEastAsia" w:hAnsi="Cambria Math"/>
+                <w:i/>
+              </w:rPr>
+            </m:ctrlPr>
+          </m:sSupPr>
+          <m:e>
+            <m:r>
+              <w:rPr>
+                <w:rFonts w:ascii="Cambria Math" w:eastAsiaTheme="minorEastAsia" w:hAnsi="Cambria Math"/>
+              </w:rPr>
+              <m:t>x</m:t>
+            </m:r>
+          </m:e>
+          <m:sup>
+            <m:d>
+              <m:dPr>
+                <m:ctrlPr>
+                  <w:rPr>
+                    <w:rFonts w:ascii="Cambria Math" w:eastAsiaTheme="minorEastAsia" w:hAnsi="Cambria Math"/>
+                    <w:i/>
+                  </w:rPr>
+                </m:ctrlPr>
+              </m:dPr>
+              <m:e>
+                <m:r>
+                  <w:rPr>
+                    <w:rFonts w:ascii="Cambria Math" w:eastAsiaTheme="minorEastAsia" w:hAnsi="Cambria Math"/>
+                  </w:rPr>
+                  <m:t>n</m:t>
+                </m:r>
+              </m:e>
+            </m:d>
+          </m:sup>
+        </m:sSup>
+      </m:oMath>
+      <w:r>
+        <w:rPr>
+          <w:rFonts w:eastAsiaTheme="minorEastAsia"/>
+        </w:rPr>
+        <w:t xml:space="preserve"> = nth data point in the original space</w:t>
+      </w:r>
+    </w:p>
+    <w:p>
+      <w:pPr>
+        <w:rPr>
+          <w:rFonts w:eastAsiaTheme="minorEastAsia"/>
+        </w:rPr>
+      </w:pPr>
+    </w:p>
+    <w:p>
+      <w:pPr>
+        <w:rPr>
+          <w:rFonts w:eastAsiaTheme="minorEastAsia"/>
+        </w:rPr>
+      </w:pPr>
+      <m:oMath>
+        <m:sSup>
+          <m:sSupPr>
+            <m:ctrlPr>
+              <w:rPr>
+                <w:rFonts w:ascii="Cambria Math" w:eastAsiaTheme="minorEastAsia" w:hAnsi="Cambria Math"/>
+                <w:i/>
+              </w:rPr>
+            </m:ctrlPr>
+          </m:sSupPr>
+          <m:e>
+            <m:r>
+              <w:rPr>
+                <w:rFonts w:ascii="Cambria Math" w:eastAsiaTheme="minorEastAsia" w:hAnsi="Cambria Math"/>
+              </w:rPr>
+              <m:t>y</m:t>
+            </m:r>
+          </m:e>
+          <m:sup>
+            <m:d>
+              <m:dPr>
+                <m:ctrlPr>
+                  <w:rPr>
+                    <w:rFonts w:ascii="Cambria Math" w:eastAsiaTheme="minorEastAsia" w:hAnsi="Cambria Math"/>
+                    <w:i/>
+                  </w:rPr>
+                </m:ctrlPr>
+              </m:dPr>
+              <m:e>
+                <m:r>
+                  <w:rPr>
+                    <w:rFonts w:ascii="Cambria Math" w:eastAsiaTheme="minorEastAsia" w:hAnsi="Cambria Math"/>
+                  </w:rPr>
+                  <m:t>n</m:t>
+                </m:r>
+              </m:e>
+            </m:d>
+          </m:sup>
+        </m:sSup>
+      </m:oMath>
+      <w:r>
+        <w:rPr>
+          <w:rFonts w:eastAsiaTheme="minorEastAsia"/>
+        </w:rPr>
+        <w:t xml:space="preserve"> = nth data point in the projected space</w:t>
+      </w:r>
+    </w:p>
+    <w:p>
+      <w:pPr>
+        <w:rPr>
+          <w:rFonts w:eastAsiaTheme="minorEastAsia"/>
+        </w:rPr>
+      </w:pPr>
+    </w:p>
+    <w:p>
+      <m:oMath>
+        <m:sSub>
+          <m:sSubPr>
+            <m:ctrlPr>
+              <w:rPr>
+                <w:rFonts w:ascii="Cambria Math" w:eastAsiaTheme="minorEastAsia" w:hAnsi="Cambria Math"/>
+                <w:i/>
+              </w:rPr>
+            </m:ctrlPr>
+          </m:sSubPr>
+          <m:e>
+            <m:r>
+              <w:rPr>
+                <w:rFonts w:ascii="Cambria Math" w:eastAsiaTheme="minorEastAsia" w:hAnsi="Cambria Math"/>
+              </w:rPr>
+              <m:t>μ</m:t>
+            </m:r>
+          </m:e>
+          <m:sub>
+            <m:r>
+              <w:rPr>
+                <w:rFonts w:ascii="Cambria Math" w:eastAsiaTheme="minorEastAsia" w:hAnsi="Cambria Math"/>
+              </w:rPr>
+              <m:t>o</m:t>
+            </m:r>
+          </m:sub>
+        </m:sSub>
+      </m:oMath>
+      <w:r>
+        <w:rPr>
+          <w:rFonts w:eastAsiaTheme="minorEastAsia"/>
+        </w:rPr>
+        <w:t xml:space="preserve"> = Mean in the original space</w:t>
+      </w:r>
+    </w:p>
+    <w:p>
+      <w:pPr>
+        <w:rPr>
+          <w:rFonts w:eastAsiaTheme="minorEastAsia"/>
+        </w:rPr>
+      </w:pPr>
+    </w:p>
+    <w:p>
+      <w:pPr>
+        <w:rPr>
+          <w:rFonts w:eastAsiaTheme="minorEastAsia"/>
+        </w:rPr>
+      </w:pPr>
+      <m:oMath>
+        <m:sSubSup>
+          <m:sSubSupPr>
+            <m:ctrlPr>
+              <w:rPr>
+                <w:rFonts w:ascii="Cambria Math" w:hAnsi="Cambria Math"/>
+                <w:i/>
+              </w:rPr>
+            </m:ctrlPr>
+          </m:sSubSupPr>
+          <m:e>
+            <m:r>
+              <w:rPr>
+                <w:rFonts w:ascii="Cambria Math" w:hAnsi="Cambria Math"/>
+              </w:rPr>
+              <m:t>σ</m:t>
+            </m:r>
+          </m:e>
+          <m:sub>
+            <m:r>
+              <w:rPr>
+                <w:rFonts w:ascii="Cambria Math" w:hAnsi="Cambria Math"/>
+              </w:rPr>
+              <m:t>p</m:t>
+            </m:r>
+          </m:sub>
+          <m:sup>
+            <m:r>
+              <w:rPr>
+                <w:rFonts w:ascii="Cambria Math" w:hAnsi="Cambria Math"/>
+              </w:rPr>
+              <m:t>2</m:t>
+            </m:r>
+          </m:sup>
+        </m:sSubSup>
+      </m:oMath>
+      <w:r>
+        <w:rPr>
+          <w:rFonts w:eastAsiaTheme="minorEastAsia"/>
+        </w:rPr>
+        <w:t xml:space="preserve"> = Variance in the projected space</w:t>
+      </w:r>
+    </w:p>
+    <w:p>
+      <w:pPr>
+        <w:rPr>
+          <w:rFonts w:eastAsiaTheme="minorEastAsia"/>
+        </w:rPr>
+      </w:pPr>
+      <m:oMathPara>
+        <m:oMathParaPr>
+          <m:jc m:val="left"/>
+        </m:oMathParaPr>
+        <m:oMath>
+          <m:sSubSup>
+            <m:sSubSupPr>
+              <m:ctrlPr>
+                <w:rPr>
+                  <w:rFonts w:ascii="Cambria Math" w:hAnsi="Cambria Math"/>
+                  <w:i/>
+                </w:rPr>
+              </m:ctrlPr>
+            </m:sSubSupPr>
+            <m:e>
+              <m:r>
+                <w:rPr>
+                  <w:rFonts w:ascii="Cambria Math" w:hAnsi="Cambria Math"/>
+                </w:rPr>
+                <m:t>σ</m:t>
+              </m:r>
+            </m:e>
+            <m:sub>
+              <m:r>
+                <w:rPr>
+                  <w:rFonts w:ascii="Cambria Math" w:hAnsi="Cambria Math"/>
+                </w:rPr>
+                <m:t>p</m:t>
+              </m:r>
+            </m:sub>
+            <m:sup>
+              <m:r>
+                <w:rPr>
+                  <w:rFonts w:ascii="Cambria Math" w:hAnsi="Cambria Math"/>
+                </w:rPr>
+                <m:t>2</m:t>
+              </m:r>
+            </m:sup>
+          </m:sSubSup>
+          <m:r>
+            <w:rPr>
+              <w:rFonts w:ascii="Cambria Math" w:hAnsi="Cambria Math"/>
+            </w:rPr>
+            <m:t xml:space="preserve"> = </m:t>
+          </m:r>
+          <m:f>
+            <m:fPr>
+              <m:ctrlPr>
+                <w:rPr>
+                  <w:rFonts w:ascii="Cambria Math" w:hAnsi="Cambria Math"/>
+                  <w:i/>
+                </w:rPr>
+              </m:ctrlPr>
+            </m:fPr>
+            <m:num>
+              <m:r>
+                <w:rPr>
+                  <w:rFonts w:ascii="Cambria Math" w:hAnsi="Cambria Math"/>
+                </w:rPr>
+                <m:t>1</m:t>
+              </m:r>
+            </m:num>
+            <m:den>
+              <m:r>
+                <w:rPr>
+                  <w:rFonts w:ascii="Cambria Math" w:hAnsi="Cambria Math"/>
+                </w:rPr>
+                <m:t>N</m:t>
+              </m:r>
+            </m:den>
+          </m:f>
+          <m:nary>
+            <m:naryPr>
+              <m:chr m:val="∑"/>
+              <m:limLoc m:val="undOvr"/>
+              <m:grow m:val="1"/>
+              <m:ctrlPr>
+                <w:rPr>
+                  <w:rFonts w:ascii="Cambria Math" w:hAnsi="Cambria Math"/>
+                  <w:i/>
+                </w:rPr>
+              </m:ctrlPr>
+            </m:naryPr>
+            <m:sub>
+              <m:r>
+                <w:rPr>
+                  <w:rFonts w:ascii="Cambria Math" w:hAnsi="Cambria Math"/>
+                </w:rPr>
+                <m:t>n=1</m:t>
+              </m:r>
+            </m:sub>
+            <m:sup>
+              <m:r>
+                <w:rPr>
+                  <w:rFonts w:ascii="Cambria Math" w:hAnsi="Cambria Math"/>
+                </w:rPr>
+                <m:t>N</m:t>
+              </m:r>
+            </m:sup>
+            <m:e>
+              <m:sSup>
+                <m:sSupPr>
+                  <m:ctrlPr>
+                    <w:rPr>
+                      <w:rFonts w:ascii="Cambria Math" w:eastAsiaTheme="minorEastAsia" w:hAnsi="Cambria Math"/>
+                      <w:i/>
+                    </w:rPr>
+                  </m:ctrlPr>
+                </m:sSupPr>
+                <m:e>
+                  <m:d>
+                    <m:dPr>
+                      <m:ctrlPr>
+                        <w:rPr>
+                          <w:rFonts w:ascii="Cambria Math" w:eastAsiaTheme="minorEastAsia" w:hAnsi="Cambria Math"/>
+                          <w:i/>
+                        </w:rPr>
+                      </m:ctrlPr>
+                    </m:dPr>
+                    <m:e>
+                      <m:sSup>
+                        <m:sSupPr>
+                          <m:ctrlPr>
+                            <w:rPr>
+                              <w:rFonts w:ascii="Cambria Math" w:eastAsiaTheme="minorEastAsia" w:hAnsi="Cambria Math"/>
+                              <w:i/>
+                            </w:rPr>
+                          </m:ctrlPr>
+                        </m:sSupPr>
+                        <m:e>
+                          <m:r>
+                            <w:rPr>
+                              <w:rFonts w:ascii="Cambria Math" w:eastAsiaTheme="minorEastAsia" w:hAnsi="Cambria Math"/>
+                            </w:rPr>
+                            <m:t>y</m:t>
+                          </m:r>
+                        </m:e>
+                        <m:sup>
+                          <m:d>
+                            <m:dPr>
+                              <m:ctrlPr>
+                                <w:rPr>
+                                  <w:rFonts w:ascii="Cambria Math" w:eastAsiaTheme="minorEastAsia" w:hAnsi="Cambria Math"/>
+                                  <w:i/>
+                                </w:rPr>
+                              </m:ctrlPr>
+                            </m:dPr>
+                            <m:e>
+                              <m:r>
+                                <w:rPr>
+                                  <w:rFonts w:ascii="Cambria Math" w:eastAsiaTheme="minorEastAsia" w:hAnsi="Cambria Math"/>
+                                </w:rPr>
+                                <m:t>n</m:t>
+                              </m:r>
+                            </m:e>
+                          </m:d>
+                        </m:sup>
+                      </m:sSup>
+                      <m:r>
+                        <w:rPr>
+                          <w:rFonts w:ascii="Cambria Math" w:eastAsiaTheme="minorEastAsia" w:hAnsi="Cambria Math"/>
+                        </w:rPr>
+                        <m:t xml:space="preserve"> - </m:t>
+                      </m:r>
+                      <m:sSub>
+                        <m:sSubPr>
+                          <m:ctrlPr>
+                            <w:rPr>
+                              <w:rFonts w:ascii="Cambria Math" w:eastAsiaTheme="minorEastAsia" w:hAnsi="Cambria Math"/>
+                              <w:i/>
+                            </w:rPr>
+                          </m:ctrlPr>
+                        </m:sSubPr>
+                        <m:e>
+                          <m:r>
+                            <w:rPr>
+                              <w:rFonts w:ascii="Cambria Math" w:eastAsiaTheme="minorEastAsia" w:hAnsi="Cambria Math"/>
+                            </w:rPr>
+                            <m:t>μ</m:t>
+                          </m:r>
+                        </m:e>
+                        <m:sub>
+                          <m:r>
+                            <w:rPr>
+                              <w:rFonts w:ascii="Cambria Math" w:eastAsiaTheme="minorEastAsia" w:hAnsi="Cambria Math"/>
+                            </w:rPr>
+                            <m:t>p</m:t>
+                          </m:r>
+                        </m:sub>
+                      </m:sSub>
+                    </m:e>
+                  </m:d>
+                </m:e>
+                <m:sup>
+                  <m:r>
+                    <w:rPr>
+                      <w:rFonts w:ascii="Cambria Math" w:eastAsiaTheme="minorEastAsia" w:hAnsi="Cambria Math"/>
+                    </w:rPr>
+                    <m:t>2</m:t>
+                  </m:r>
+                </m:sup>
+              </m:sSup>
+              <m:r>
+                <w:rPr>
+                  <w:rFonts w:ascii="Cambria Math" w:eastAsiaTheme="minorEastAsia" w:hAnsi="Cambria Math"/>
+                </w:rPr>
+                <m:t xml:space="preserve">     </m:t>
+              </m:r>
+            </m:e>
+          </m:nary>
+        </m:oMath>
+      </m:oMathPara>
+    </w:p>
+    <w:p>
+      <w:pPr>
+        <w:rPr>
+          <w:rFonts w:eastAsiaTheme="minorEastAsia"/>
+        </w:rPr>
+      </w:pPr>
+    </w:p>
+    <w:p>
+      <w:pPr>
+        <w:rPr>
+          <w:rFonts w:eastAsiaTheme="minorEastAsia"/>
+        </w:rPr>
+      </w:pPr>
+      <w:r>
+        <w:rPr>
+          <w:rFonts w:eastAsiaTheme="minorEastAsia"/>
+        </w:rPr>
+        <w:t xml:space="preserve">=  </w:t>
+      </w:r>
+      <m:oMath>
+        <m:r>
+          <w:rPr>
+            <w:rFonts w:ascii="Cambria Math" w:hAnsi="Cambria Math"/>
+          </w:rPr>
+          <m:t xml:space="preserve"> </m:t>
+        </m:r>
+        <m:f>
+          <m:fPr>
+            <m:ctrlPr>
+              <w:rPr>
+                <w:rFonts w:ascii="Cambria Math" w:hAnsi="Cambria Math"/>
+                <w:i/>
+              </w:rPr>
+            </m:ctrlPr>
+          </m:fPr>
+          <m:num>
+            <m:r>
+              <w:rPr>
+                <w:rFonts w:ascii="Cambria Math" w:hAnsi="Cambria Math"/>
+              </w:rPr>
+              <m:t>1</m:t>
+            </m:r>
+          </m:num>
+          <m:den>
+            <m:r>
+              <w:rPr>
+                <w:rFonts w:ascii="Cambria Math" w:hAnsi="Cambria Math"/>
+              </w:rPr>
+              <m:t>N</m:t>
+            </m:r>
+          </m:den>
+        </m:f>
+        <m:nary>
+          <m:naryPr>
+            <m:chr m:val="∑"/>
+            <m:limLoc m:val="undOvr"/>
+            <m:grow m:val="1"/>
+            <m:ctrlPr>
+              <w:rPr>
+                <w:rFonts w:ascii="Cambria Math" w:hAnsi="Cambria Math"/>
+                <w:i/>
+              </w:rPr>
+            </m:ctrlPr>
+          </m:naryPr>
+          <m:sub>
+            <m:r>
+              <w:rPr>
+                <w:rFonts w:ascii="Cambria Math" w:hAnsi="Cambria Math"/>
+              </w:rPr>
+              <m:t>n=1</m:t>
+            </m:r>
+          </m:sub>
+          <m:sup>
+            <m:r>
+              <w:rPr>
+                <w:rFonts w:ascii="Cambria Math" w:hAnsi="Cambria Math"/>
+              </w:rPr>
+              <m:t>N</m:t>
+            </m:r>
+          </m:sup>
+          <m:e>
+            <m:sSup>
+              <m:sSupPr>
+                <m:ctrlPr>
+                  <w:rPr>
+                    <w:rFonts w:ascii="Cambria Math" w:eastAsiaTheme="minorEastAsia" w:hAnsi="Cambria Math"/>
+                    <w:i/>
+                  </w:rPr>
+                </m:ctrlPr>
+              </m:sSupPr>
+              <m:e>
+                <m:d>
+                  <m:dPr>
+                    <m:ctrlPr>
+                      <w:rPr>
+                        <w:rFonts w:ascii="Cambria Math" w:eastAsiaTheme="minorEastAsia" w:hAnsi="Cambria Math"/>
+                        <w:i/>
+                      </w:rPr>
+                    </m:ctrlPr>
+                  </m:dPr>
+                  <m:e>
+                    <m:sSup>
+                      <m:sSupPr>
+                        <m:ctrlPr>
+                          <w:rPr>
+                            <w:rFonts w:ascii="Cambria Math" w:eastAsiaTheme="minorEastAsia" w:hAnsi="Cambria Math"/>
+                            <w:i/>
+                          </w:rPr>
+                        </m:ctrlPr>
+                      </m:sSupPr>
+                      <m:e>
+                        <m:sSup>
+                          <m:sSupPr>
+                            <m:ctrlPr>
+                              <w:rPr>
+                                <w:rFonts w:ascii="Cambria Math" w:eastAsiaTheme="minorEastAsia" w:hAnsi="Cambria Math"/>
+                                <w:i/>
+                              </w:rPr>
+                            </m:ctrlPr>
+                          </m:sSupPr>
+                          <m:e>
+                            <m:r>
+                              <w:rPr>
+                                <w:rFonts w:ascii="Cambria Math" w:eastAsiaTheme="minorEastAsia" w:hAnsi="Cambria Math"/>
+                              </w:rPr>
+                              <m:t>ω</m:t>
+                            </m:r>
+                          </m:e>
+                          <m:sup>
+                            <m:r>
+                              <w:rPr>
+                                <w:rFonts w:ascii="Cambria Math" w:eastAsiaTheme="minorEastAsia" w:hAnsi="Cambria Math"/>
+                              </w:rPr>
+                              <m:t>T</m:t>
+                            </m:r>
+                          </m:sup>
+                        </m:sSup>
+                        <m:r>
+                          <w:rPr>
+                            <w:rFonts w:ascii="Cambria Math" w:eastAsiaTheme="minorEastAsia" w:hAnsi="Cambria Math"/>
+                          </w:rPr>
+                          <m:t>x</m:t>
+                        </m:r>
+                      </m:e>
+                      <m:sup>
+                        <m:d>
+                          <m:dPr>
+                            <m:ctrlPr>
+                              <w:rPr>
+                                <w:rFonts w:ascii="Cambria Math" w:eastAsiaTheme="minorEastAsia" w:hAnsi="Cambria Math"/>
+                                <w:i/>
+                              </w:rPr>
+                            </m:ctrlPr>
+                          </m:dPr>
+                          <m:e>
+                            <m:r>
+                              <w:rPr>
+                                <w:rFonts w:ascii="Cambria Math" w:eastAsiaTheme="minorEastAsia" w:hAnsi="Cambria Math"/>
+                              </w:rPr>
+                              <m:t>n</m:t>
+                            </m:r>
+                          </m:e>
+                        </m:d>
+                      </m:sup>
+                    </m:sSup>
+                    <m:r>
+                      <w:rPr>
+                        <w:rFonts w:ascii="Cambria Math" w:eastAsiaTheme="minorEastAsia" w:hAnsi="Cambria Math"/>
+                      </w:rPr>
+                      <m:t xml:space="preserve"> - </m:t>
+                    </m:r>
+                    <m:sSup>
+                      <m:sSupPr>
+                        <m:ctrlPr>
+                          <w:rPr>
+                            <w:rFonts w:ascii="Cambria Math" w:eastAsiaTheme="minorEastAsia" w:hAnsi="Cambria Math"/>
+                            <w:i/>
+                          </w:rPr>
+                        </m:ctrlPr>
+                      </m:sSupPr>
+                      <m:e>
+                        <m:r>
+                          <w:rPr>
+                            <w:rFonts w:ascii="Cambria Math" w:eastAsiaTheme="minorEastAsia" w:hAnsi="Cambria Math"/>
+                          </w:rPr>
+                          <m:t>ω</m:t>
+                        </m:r>
+                      </m:e>
+                      <m:sup>
+                        <m:r>
+                          <w:rPr>
+                            <w:rFonts w:ascii="Cambria Math" w:eastAsiaTheme="minorEastAsia" w:hAnsi="Cambria Math"/>
+                          </w:rPr>
+                          <m:t>T</m:t>
+                        </m:r>
+                      </m:sup>
+                    </m:sSup>
+                    <m:sSub>
+                      <m:sSubPr>
+                        <m:ctrlPr>
+                          <w:rPr>
+                            <w:rFonts w:ascii="Cambria Math" w:eastAsiaTheme="minorEastAsia" w:hAnsi="Cambria Math"/>
+                            <w:i/>
+                          </w:rPr>
+                        </m:ctrlPr>
+                      </m:sSubPr>
+                      <m:e>
+                        <m:r>
+                          <w:rPr>
+                            <w:rFonts w:ascii="Cambria Math" w:eastAsiaTheme="minorEastAsia" w:hAnsi="Cambria Math"/>
+                          </w:rPr>
+                          <m:t>μ</m:t>
+                        </m:r>
+                      </m:e>
+                      <m:sub>
+                        <m:r>
+                          <w:rPr>
+                            <w:rFonts w:ascii="Cambria Math" w:eastAsiaTheme="minorEastAsia" w:hAnsi="Cambria Math"/>
+                          </w:rPr>
+                          <m:t>o</m:t>
+                        </m:r>
+                      </m:sub>
+                    </m:sSub>
+                  </m:e>
+                </m:d>
+              </m:e>
+              <m:sup>
+                <m:r>
+                  <w:rPr>
+                    <w:rFonts w:ascii="Cambria Math" w:eastAsiaTheme="minorEastAsia" w:hAnsi="Cambria Math"/>
+                  </w:rPr>
+                  <m:t>2</m:t>
+                </m:r>
+              </m:sup>
+            </m:sSup>
+            <m:r>
+              <w:rPr>
+                <w:rFonts w:ascii="Cambria Math" w:eastAsiaTheme="minorEastAsia" w:hAnsi="Cambria Math"/>
+              </w:rPr>
+              <m:t xml:space="preserve">     </m:t>
+            </m:r>
+          </m:e>
+        </m:nary>
+      </m:oMath>
+    </w:p>
+    <w:p>
+      <w:pPr>
+        <w:rPr>
+          <w:rFonts w:eastAsiaTheme="minorEastAsia"/>
+        </w:rPr>
+      </w:pPr>
+    </w:p>
+    <w:p>
+      <w:pPr>
+        <w:rPr>
+          <w:rFonts w:eastAsiaTheme="minorEastAsia"/>
+        </w:rPr>
+      </w:pPr>
+      <w:r>
+        <w:rPr>
+          <w:rFonts w:eastAsiaTheme="minorEastAsia"/>
+        </w:rPr>
+        <w:t xml:space="preserve">=  </w:t>
+      </w:r>
+      <m:oMath>
+        <m:r>
+          <w:rPr>
+            <w:rFonts w:ascii="Cambria Math" w:hAnsi="Cambria Math"/>
+          </w:rPr>
+          <m:t xml:space="preserve"> </m:t>
+        </m:r>
+        <m:f>
+          <m:fPr>
+            <m:ctrlPr>
+              <w:rPr>
+                <w:rFonts w:ascii="Cambria Math" w:hAnsi="Cambria Math"/>
+                <w:i/>
+              </w:rPr>
+            </m:ctrlPr>
+          </m:fPr>
+          <m:num>
+            <m:r>
+              <w:rPr>
+                <w:rFonts w:ascii="Cambria Math" w:hAnsi="Cambria Math"/>
+              </w:rPr>
+              <m:t>1</m:t>
+            </m:r>
+          </m:num>
+          <m:den>
+            <m:r>
+              <w:rPr>
+                <w:rFonts w:ascii="Cambria Math" w:hAnsi="Cambria Math"/>
+              </w:rPr>
+              <m:t>N</m:t>
+            </m:r>
+          </m:den>
+        </m:f>
+        <m:nary>
+          <m:naryPr>
+            <m:chr m:val="∑"/>
+            <m:limLoc m:val="undOvr"/>
+            <m:grow m:val="1"/>
+            <m:ctrlPr>
+              <w:rPr>
+                <w:rFonts w:ascii="Cambria Math" w:hAnsi="Cambria Math"/>
+                <w:i/>
+              </w:rPr>
+            </m:ctrlPr>
+          </m:naryPr>
+          <m:sub>
+            <m:r>
+              <w:rPr>
+                <w:rFonts w:ascii="Cambria Math" w:hAnsi="Cambria Math"/>
+              </w:rPr>
+              <m:t>n=1</m:t>
+            </m:r>
+          </m:sub>
+          <m:sup>
+            <m:r>
+              <w:rPr>
+                <w:rFonts w:ascii="Cambria Math" w:hAnsi="Cambria Math"/>
+              </w:rPr>
+              <m:t>N</m:t>
+            </m:r>
+          </m:sup>
+          <m:e>
+            <m:sSup>
+              <m:sSupPr>
+                <m:ctrlPr>
+                  <w:rPr>
+                    <w:rFonts w:ascii="Cambria Math" w:eastAsiaTheme="minorEastAsia" w:hAnsi="Cambria Math"/>
+                    <w:i/>
+                  </w:rPr>
+                </m:ctrlPr>
+              </m:sSupPr>
+              <m:e>
+                <m:sSup>
+                  <m:sSupPr>
+                    <m:ctrlPr>
+                      <w:rPr>
+                        <w:rFonts w:ascii="Cambria Math" w:eastAsiaTheme="minorEastAsia" w:hAnsi="Cambria Math"/>
+                        <w:i/>
+                      </w:rPr>
+                    </m:ctrlPr>
+                  </m:sSupPr>
+                  <m:e>
+                    <m:sSup>
+                      <m:sSupPr>
+                        <m:ctrlPr>
+                          <w:rPr>
+                            <w:rFonts w:ascii="Cambria Math" w:eastAsiaTheme="minorEastAsia" w:hAnsi="Cambria Math"/>
+                            <w:i/>
+                          </w:rPr>
+                        </m:ctrlPr>
+                      </m:sSupPr>
+                      <m:e>
+                        <m:sSup>
+                          <m:sSupPr>
+                            <m:ctrlPr>
+                              <w:rPr>
+                                <w:rFonts w:ascii="Cambria Math" w:eastAsiaTheme="minorEastAsia" w:hAnsi="Cambria Math"/>
+                                <w:i/>
+                              </w:rPr>
+                            </m:ctrlPr>
+                          </m:sSupPr>
+                          <m:e>
+                            <m:r>
+                              <w:rPr>
+                                <w:rFonts w:ascii="Cambria Math" w:eastAsiaTheme="minorEastAsia" w:hAnsi="Cambria Math"/>
+                              </w:rPr>
+                              <m:t>ω</m:t>
+                            </m:r>
+                          </m:e>
+                          <m:sup>
+                            <m:r>
+                              <w:rPr>
+                                <w:rFonts w:ascii="Cambria Math" w:eastAsiaTheme="minorEastAsia" w:hAnsi="Cambria Math"/>
+                              </w:rPr>
+                              <m:t>T</m:t>
+                            </m:r>
+                          </m:sup>
+                        </m:sSup>
+                        <m:r>
+                          <w:rPr>
+                            <w:rFonts w:ascii="Cambria Math" w:eastAsiaTheme="minorEastAsia" w:hAnsi="Cambria Math"/>
+                          </w:rPr>
+                          <m:t>(x</m:t>
+                        </m:r>
+                      </m:e>
+                      <m:sup>
+                        <m:d>
+                          <m:dPr>
+                            <m:ctrlPr>
+                              <w:rPr>
+                                <w:rFonts w:ascii="Cambria Math" w:eastAsiaTheme="minorEastAsia" w:hAnsi="Cambria Math"/>
+                                <w:i/>
+                              </w:rPr>
+                            </m:ctrlPr>
+                          </m:dPr>
+                          <m:e>
+                            <m:r>
+                              <w:rPr>
+                                <w:rFonts w:ascii="Cambria Math" w:eastAsiaTheme="minorEastAsia" w:hAnsi="Cambria Math"/>
+                              </w:rPr>
+                              <m:t>n</m:t>
+                            </m:r>
+                          </m:e>
+                        </m:d>
+                      </m:sup>
+                    </m:sSup>
+                    <m:r>
+                      <w:rPr>
+                        <w:rFonts w:ascii="Cambria Math" w:eastAsiaTheme="minorEastAsia" w:hAnsi="Cambria Math"/>
+                      </w:rPr>
+                      <m:t xml:space="preserve"> - </m:t>
+                    </m:r>
+                    <m:sSub>
+                      <m:sSubPr>
+                        <m:ctrlPr>
+                          <w:rPr>
+                            <w:rFonts w:ascii="Cambria Math" w:eastAsiaTheme="minorEastAsia" w:hAnsi="Cambria Math"/>
+                            <w:i/>
+                          </w:rPr>
+                        </m:ctrlPr>
+                      </m:sSubPr>
+                      <m:e>
+                        <m:r>
+                          <w:rPr>
+                            <w:rFonts w:ascii="Cambria Math" w:eastAsiaTheme="minorEastAsia" w:hAnsi="Cambria Math"/>
+                          </w:rPr>
+                          <m:t>μ</m:t>
+                        </m:r>
+                      </m:e>
+                      <m:sub>
+                        <m:r>
+                          <w:rPr>
+                            <w:rFonts w:ascii="Cambria Math" w:eastAsiaTheme="minorEastAsia" w:hAnsi="Cambria Math"/>
+                          </w:rPr>
+                          <m:t>o</m:t>
+                        </m:r>
+                      </m:sub>
+                    </m:sSub>
+                    <m:r>
+                      <w:rPr>
+                        <w:rFonts w:ascii="Cambria Math" w:eastAsiaTheme="minorEastAsia" w:hAnsi="Cambria Math"/>
+                      </w:rPr>
+                      <m:t>)(x</m:t>
+                    </m:r>
+                  </m:e>
+                  <m:sup>
+                    <m:d>
+                      <m:dPr>
+                        <m:ctrlPr>
+                          <w:rPr>
+                            <w:rFonts w:ascii="Cambria Math" w:eastAsiaTheme="minorEastAsia" w:hAnsi="Cambria Math"/>
+                            <w:i/>
+                          </w:rPr>
+                        </m:ctrlPr>
+                      </m:dPr>
+                      <m:e>
+                        <m:r>
+                          <w:rPr>
+                            <w:rFonts w:ascii="Cambria Math" w:eastAsiaTheme="minorEastAsia" w:hAnsi="Cambria Math"/>
+                          </w:rPr>
+                          <m:t>n</m:t>
+                        </m:r>
+                      </m:e>
+                    </m:d>
+                  </m:sup>
+                </m:sSup>
+                <m:r>
+                  <w:rPr>
+                    <w:rFonts w:ascii="Cambria Math" w:eastAsiaTheme="minorEastAsia" w:hAnsi="Cambria Math"/>
+                  </w:rPr>
+                  <m:t xml:space="preserve"> - </m:t>
+                </m:r>
+                <m:sSub>
+                  <m:sSubPr>
+                    <m:ctrlPr>
+                      <w:rPr>
+                        <w:rFonts w:ascii="Cambria Math" w:eastAsiaTheme="minorEastAsia" w:hAnsi="Cambria Math"/>
+                        <w:i/>
+                      </w:rPr>
+                    </m:ctrlPr>
+                  </m:sSubPr>
+                  <m:e>
+                    <m:r>
+                      <w:rPr>
+                        <w:rFonts w:ascii="Cambria Math" w:eastAsiaTheme="minorEastAsia" w:hAnsi="Cambria Math"/>
+                      </w:rPr>
+                      <m:t>μ</m:t>
+                    </m:r>
+                  </m:e>
+                  <m:sub>
+                    <m:r>
+                      <w:rPr>
+                        <w:rFonts w:ascii="Cambria Math" w:eastAsiaTheme="minorEastAsia" w:hAnsi="Cambria Math"/>
+                      </w:rPr>
+                      <m:t>o</m:t>
+                    </m:r>
+                  </m:sub>
+                </m:sSub>
+                <m:r>
+                  <w:rPr>
+                    <w:rFonts w:ascii="Cambria Math" w:eastAsiaTheme="minorEastAsia" w:hAnsi="Cambria Math"/>
+                  </w:rPr>
+                  <m:t>)</m:t>
+                </m:r>
+              </m:e>
+              <m:sup>
+                <m:r>
+                  <w:rPr>
+                    <w:rFonts w:ascii="Cambria Math" w:eastAsiaTheme="minorEastAsia" w:hAnsi="Cambria Math"/>
+                  </w:rPr>
+                  <m:t>T</m:t>
+                </m:r>
+              </m:sup>
+            </m:sSup>
+            <m:r>
+              <w:rPr>
+                <w:rFonts w:ascii="Cambria Math" w:eastAsiaTheme="minorEastAsia" w:hAnsi="Cambria Math"/>
+              </w:rPr>
+              <m:t>ω</m:t>
+            </m:r>
+            <m:r>
+              <w:rPr>
+                <w:rFonts w:ascii="Cambria Math" w:eastAsiaTheme="minorEastAsia" w:hAnsi="Cambria Math"/>
+              </w:rPr>
+              <m:t xml:space="preserve">   </m:t>
+            </m:r>
+          </m:e>
+        </m:nary>
+      </m:oMath>
+    </w:p>
+    <w:p>
+      <w:pPr>
+        <w:rPr>
+          <w:rFonts w:eastAsiaTheme="minorEastAsia"/>
+        </w:rPr>
+      </w:pPr>
+    </w:p>
+    <w:p>
+      <w:pPr>
+        <w:rPr>
+          <w:rFonts w:eastAsiaTheme="minorEastAsia"/>
+        </w:rPr>
+      </w:pPr>
+      <w:r>
+        <w:rPr>
+          <w:rFonts w:eastAsiaTheme="minorEastAsia"/>
+        </w:rPr>
+        <w:t xml:space="preserve">=  </w:t>
+      </w:r>
+      <m:oMath>
+        <m:f>
+          <m:fPr>
+            <m:ctrlPr>
+              <w:rPr>
+                <w:rFonts w:ascii="Cambria Math" w:hAnsi="Cambria Math"/>
+                <w:i/>
+              </w:rPr>
+            </m:ctrlPr>
+          </m:fPr>
+          <m:num>
+            <m:r>
+              <w:rPr>
+                <w:rFonts w:ascii="Cambria Math" w:hAnsi="Cambria Math"/>
+              </w:rPr>
+              <m:t>1</m:t>
+            </m:r>
+          </m:num>
+          <m:den>
+            <m:r>
+              <w:rPr>
+                <w:rFonts w:ascii="Cambria Math" w:hAnsi="Cambria Math"/>
+              </w:rPr>
+              <m:t>N</m:t>
+            </m:r>
+          </m:den>
+        </m:f>
+        <m:nary>
+          <m:naryPr>
+            <m:chr m:val="∑"/>
+            <m:limLoc m:val="undOvr"/>
+            <m:grow m:val="1"/>
+            <m:ctrlPr>
+              <w:rPr>
+                <w:rFonts w:ascii="Cambria Math" w:hAnsi="Cambria Math"/>
+                <w:i/>
+              </w:rPr>
+            </m:ctrlPr>
+          </m:naryPr>
+          <m:sub>
+            <m:r>
+              <w:rPr>
+                <w:rFonts w:ascii="Cambria Math" w:hAnsi="Cambria Math"/>
+              </w:rPr>
+              <m:t>n=1</m:t>
+            </m:r>
+          </m:sub>
+          <m:sup>
+            <m:r>
+              <w:rPr>
+                <w:rFonts w:ascii="Cambria Math" w:hAnsi="Cambria Math"/>
+              </w:rPr>
+              <m:t>N</m:t>
+            </m:r>
+          </m:sup>
+          <m:e>
+            <m:sSup>
+              <m:sSupPr>
+                <m:ctrlPr>
+                  <w:rPr>
+                    <w:rFonts w:ascii="Cambria Math" w:eastAsiaTheme="minorEastAsia" w:hAnsi="Cambria Math"/>
+                    <w:i/>
+                  </w:rPr>
+                </m:ctrlPr>
+              </m:sSupPr>
+              <m:e>
+                <m:sSup>
+                  <m:sSupPr>
+                    <m:ctrlPr>
+                      <w:rPr>
+                        <w:rFonts w:ascii="Cambria Math" w:eastAsiaTheme="minorEastAsia" w:hAnsi="Cambria Math"/>
+                        <w:i/>
+                      </w:rPr>
+                    </m:ctrlPr>
+                  </m:sSupPr>
+                  <m:e>
+                    <m:sSup>
+                      <m:sSupPr>
+                        <m:ctrlPr>
+                          <w:rPr>
+                            <w:rFonts w:ascii="Cambria Math" w:eastAsiaTheme="minorEastAsia" w:hAnsi="Cambria Math"/>
+                            <w:i/>
+                          </w:rPr>
+                        </m:ctrlPr>
+                      </m:sSupPr>
+                      <m:e>
+                        <m:sSup>
+                          <m:sSupPr>
+                            <m:ctrlPr>
+                              <w:rPr>
+                                <w:rFonts w:ascii="Cambria Math" w:eastAsiaTheme="minorEastAsia" w:hAnsi="Cambria Math"/>
+                                <w:i/>
+                              </w:rPr>
+                            </m:ctrlPr>
+                          </m:sSupPr>
+                          <m:e>
+                            <m:r>
+                              <w:rPr>
+                                <w:rFonts w:ascii="Cambria Math" w:eastAsiaTheme="minorEastAsia" w:hAnsi="Cambria Math"/>
+                              </w:rPr>
+                              <m:t>ω</m:t>
+                            </m:r>
+                          </m:e>
+                          <m:sup>
+                            <m:r>
+                              <w:rPr>
+                                <w:rFonts w:ascii="Cambria Math" w:eastAsiaTheme="minorEastAsia" w:hAnsi="Cambria Math"/>
+                              </w:rPr>
+                              <m:t>T</m:t>
+                            </m:r>
+                          </m:sup>
+                        </m:sSup>
+                        <m:r>
+                          <w:rPr>
+                            <w:rFonts w:ascii="Cambria Math" w:eastAsiaTheme="minorEastAsia" w:hAnsi="Cambria Math"/>
+                          </w:rPr>
+                          <m:t>(x</m:t>
+                        </m:r>
+                      </m:e>
+                      <m:sup>
+                        <m:d>
+                          <m:dPr>
+                            <m:ctrlPr>
+                              <w:rPr>
+                                <w:rFonts w:ascii="Cambria Math" w:eastAsiaTheme="minorEastAsia" w:hAnsi="Cambria Math"/>
+                                <w:i/>
+                              </w:rPr>
+                            </m:ctrlPr>
+                          </m:dPr>
+                          <m:e>
+                            <m:r>
+                              <w:rPr>
+                                <w:rFonts w:ascii="Cambria Math" w:eastAsiaTheme="minorEastAsia" w:hAnsi="Cambria Math"/>
+                              </w:rPr>
+                              <m:t>n</m:t>
+                            </m:r>
+                          </m:e>
+                        </m:d>
+                      </m:sup>
+                    </m:sSup>
+                    <m:r>
+                      <w:rPr>
+                        <w:rFonts w:ascii="Cambria Math" w:eastAsiaTheme="minorEastAsia" w:hAnsi="Cambria Math"/>
+                      </w:rPr>
+                      <m:t xml:space="preserve"> - </m:t>
+                    </m:r>
+                    <m:sSub>
+                      <m:sSubPr>
+                        <m:ctrlPr>
+                          <w:rPr>
+                            <w:rFonts w:ascii="Cambria Math" w:eastAsiaTheme="minorEastAsia" w:hAnsi="Cambria Math"/>
+                            <w:i/>
+                          </w:rPr>
+                        </m:ctrlPr>
+                      </m:sSubPr>
+                      <m:e>
+                        <m:r>
+                          <w:rPr>
+                            <w:rFonts w:ascii="Cambria Math" w:eastAsiaTheme="minorEastAsia" w:hAnsi="Cambria Math"/>
+                          </w:rPr>
+                          <m:t>μ</m:t>
+                        </m:r>
+                      </m:e>
+                      <m:sub>
+                        <m:r>
+                          <w:rPr>
+                            <w:rFonts w:ascii="Cambria Math" w:eastAsiaTheme="minorEastAsia" w:hAnsi="Cambria Math"/>
+                          </w:rPr>
+                          <m:t>o</m:t>
+                        </m:r>
+                      </m:sub>
+                    </m:sSub>
+                    <m:r>
+                      <w:rPr>
+                        <w:rFonts w:ascii="Cambria Math" w:eastAsiaTheme="minorEastAsia" w:hAnsi="Cambria Math"/>
+                      </w:rPr>
+                      <m:t>)(x</m:t>
+                    </m:r>
+                  </m:e>
+                  <m:sup>
+                    <m:d>
+                      <m:dPr>
+                        <m:ctrlPr>
+                          <w:rPr>
+                            <w:rFonts w:ascii="Cambria Math" w:eastAsiaTheme="minorEastAsia" w:hAnsi="Cambria Math"/>
+                            <w:i/>
+                          </w:rPr>
+                        </m:ctrlPr>
+                      </m:dPr>
+                      <m:e>
+                        <m:r>
+                          <w:rPr>
+                            <w:rFonts w:ascii="Cambria Math" w:eastAsiaTheme="minorEastAsia" w:hAnsi="Cambria Math"/>
+                          </w:rPr>
+                          <m:t>n</m:t>
+                        </m:r>
+                      </m:e>
+                    </m:d>
+                  </m:sup>
+                </m:sSup>
+                <m:r>
+                  <w:rPr>
+                    <w:rFonts w:ascii="Cambria Math" w:eastAsiaTheme="minorEastAsia" w:hAnsi="Cambria Math"/>
+                  </w:rPr>
+                  <m:t xml:space="preserve"> - </m:t>
+                </m:r>
+                <m:sSub>
+                  <m:sSubPr>
+                    <m:ctrlPr>
+                      <w:rPr>
+                        <w:rFonts w:ascii="Cambria Math" w:eastAsiaTheme="minorEastAsia" w:hAnsi="Cambria Math"/>
+                        <w:i/>
+                      </w:rPr>
+                    </m:ctrlPr>
+                  </m:sSubPr>
+                  <m:e>
+                    <m:r>
+                      <w:rPr>
+                        <w:rFonts w:ascii="Cambria Math" w:eastAsiaTheme="minorEastAsia" w:hAnsi="Cambria Math"/>
+                      </w:rPr>
+                      <m:t>μ</m:t>
+                    </m:r>
+                  </m:e>
+                  <m:sub>
+                    <m:r>
+                      <w:rPr>
+                        <w:rFonts w:ascii="Cambria Math" w:eastAsiaTheme="minorEastAsia" w:hAnsi="Cambria Math"/>
+                      </w:rPr>
+                      <m:t>o</m:t>
+                    </m:r>
+                  </m:sub>
+                </m:sSub>
+                <m:r>
+                  <w:rPr>
+                    <w:rFonts w:ascii="Cambria Math" w:eastAsiaTheme="minorEastAsia" w:hAnsi="Cambria Math"/>
+                  </w:rPr>
+                  <m:t>)</m:t>
+                </m:r>
+              </m:e>
+              <m:sup>
+                <m:r>
+                  <w:rPr>
+                    <w:rFonts w:ascii="Cambria Math" w:eastAsiaTheme="minorEastAsia" w:hAnsi="Cambria Math"/>
+                  </w:rPr>
+                  <m:t>T</m:t>
+                </m:r>
+              </m:sup>
+            </m:sSup>
+            <m:r>
+              <w:rPr>
+                <w:rFonts w:ascii="Cambria Math" w:eastAsiaTheme="minorEastAsia" w:hAnsi="Cambria Math"/>
+              </w:rPr>
+              <m:t>ω</m:t>
+            </m:r>
+            <m:r>
+              <w:rPr>
+                <w:rFonts w:ascii="Cambria Math" w:eastAsiaTheme="minorEastAsia" w:hAnsi="Cambria Math"/>
+              </w:rPr>
+              <m:t xml:space="preserve">   </m:t>
+            </m:r>
+          </m:e>
+        </m:nary>
+      </m:oMath>
+    </w:p>
+    <w:p>
+      <w:pPr>
+        <w:rPr>
+          <w:rFonts w:eastAsiaTheme="minorEastAsia"/>
+        </w:rPr>
+      </w:pPr>
+    </w:p>
+    <w:p>
+      <w:pPr>
+        <w:rPr>
+          <w:rFonts w:eastAsiaTheme="minorEastAsia"/>
+        </w:rPr>
+      </w:pPr>
+      <w:r>
+        <w:rPr>
+          <w:rFonts w:eastAsiaTheme="minorEastAsia"/>
+        </w:rPr>
+        <w:t xml:space="preserve">=  </w:t>
+      </w:r>
+      <m:oMath>
+        <m:sSup>
+          <m:sSupPr>
+            <m:ctrlPr>
+              <w:rPr>
+                <w:rFonts w:ascii="Cambria Math" w:eastAsiaTheme="minorEastAsia" w:hAnsi="Cambria Math"/>
+                <w:i/>
+              </w:rPr>
+            </m:ctrlPr>
+          </m:sSupPr>
+          <m:e>
+            <m:r>
+              <w:rPr>
+                <w:rFonts w:ascii="Cambria Math" w:eastAsiaTheme="minorEastAsia" w:hAnsi="Cambria Math"/>
+              </w:rPr>
+              <m:t>ω</m:t>
+            </m:r>
+          </m:e>
+          <m:sup>
+            <m:r>
+              <w:rPr>
+                <w:rFonts w:ascii="Cambria Math" w:eastAsiaTheme="minorEastAsia" w:hAnsi="Cambria Math"/>
+              </w:rPr>
+              <m:t>T</m:t>
+            </m:r>
+          </m:sup>
+        </m:sSup>
+        <m:r>
+          <w:rPr>
+            <w:rFonts w:ascii="Cambria Math" w:eastAsiaTheme="minorEastAsia" w:hAnsi="Cambria Math"/>
+          </w:rPr>
+          <m:t xml:space="preserve">( </m:t>
+        </m:r>
+        <m:f>
+          <m:fPr>
+            <m:ctrlPr>
+              <w:rPr>
+                <w:rFonts w:ascii="Cambria Math" w:hAnsi="Cambria Math"/>
+                <w:i/>
+              </w:rPr>
+            </m:ctrlPr>
+          </m:fPr>
+          <m:num>
+            <m:r>
+              <w:rPr>
+                <w:rFonts w:ascii="Cambria Math" w:hAnsi="Cambria Math"/>
+              </w:rPr>
+              <m:t>1</m:t>
+            </m:r>
+          </m:num>
+          <m:den>
+            <m:r>
+              <w:rPr>
+                <w:rFonts w:ascii="Cambria Math" w:hAnsi="Cambria Math"/>
+              </w:rPr>
+              <m:t>N</m:t>
+            </m:r>
+          </m:den>
+        </m:f>
+        <m:nary>
+          <m:naryPr>
+            <m:chr m:val="∑"/>
+            <m:limLoc m:val="undOvr"/>
+            <m:grow m:val="1"/>
+            <m:ctrlPr>
+              <w:rPr>
+                <w:rFonts w:ascii="Cambria Math" w:hAnsi="Cambria Math"/>
+                <w:i/>
+              </w:rPr>
+            </m:ctrlPr>
+          </m:naryPr>
+          <m:sub>
+            <m:r>
+              <w:rPr>
+                <w:rFonts w:ascii="Cambria Math" w:hAnsi="Cambria Math"/>
+              </w:rPr>
+              <m:t>n=1</m:t>
+            </m:r>
+          </m:sub>
+          <m:sup>
+            <m:r>
+              <w:rPr>
+                <w:rFonts w:ascii="Cambria Math" w:hAnsi="Cambria Math"/>
+              </w:rPr>
+              <m:t>N</m:t>
+            </m:r>
+          </m:sup>
+          <m:e>
+            <m:sSup>
+              <m:sSupPr>
+                <m:ctrlPr>
+                  <w:rPr>
+                    <w:rFonts w:ascii="Cambria Math" w:eastAsiaTheme="minorEastAsia" w:hAnsi="Cambria Math"/>
+                    <w:i/>
+                  </w:rPr>
+                </m:ctrlPr>
+              </m:sSupPr>
+              <m:e>
+                <m:sSup>
+                  <m:sSupPr>
+                    <m:ctrlPr>
+                      <w:rPr>
+                        <w:rFonts w:ascii="Cambria Math" w:eastAsiaTheme="minorEastAsia" w:hAnsi="Cambria Math"/>
+                        <w:i/>
+                      </w:rPr>
+                    </m:ctrlPr>
+                  </m:sSupPr>
+                  <m:e>
+                    <m:sSup>
+                      <m:sSupPr>
+                        <m:ctrlPr>
+                          <w:rPr>
+                            <w:rFonts w:ascii="Cambria Math" w:eastAsiaTheme="minorEastAsia" w:hAnsi="Cambria Math"/>
+                            <w:i/>
+                          </w:rPr>
+                        </m:ctrlPr>
+                      </m:sSupPr>
+                      <m:e>
+                        <m:r>
+                          <w:rPr>
+                            <w:rFonts w:ascii="Cambria Math" w:eastAsiaTheme="minorEastAsia" w:hAnsi="Cambria Math"/>
+                          </w:rPr>
+                          <m:t>(x</m:t>
+                        </m:r>
+                      </m:e>
+                      <m:sup>
+                        <m:d>
+                          <m:dPr>
+                            <m:ctrlPr>
+                              <w:rPr>
+                                <w:rFonts w:ascii="Cambria Math" w:eastAsiaTheme="minorEastAsia" w:hAnsi="Cambria Math"/>
+                                <w:i/>
+                              </w:rPr>
+                            </m:ctrlPr>
+                          </m:dPr>
+                          <m:e>
+                            <m:r>
+                              <w:rPr>
+                                <w:rFonts w:ascii="Cambria Math" w:eastAsiaTheme="minorEastAsia" w:hAnsi="Cambria Math"/>
+                              </w:rPr>
+                              <m:t>n</m:t>
+                            </m:r>
+                          </m:e>
+                        </m:d>
+                      </m:sup>
+                    </m:sSup>
+                    <m:r>
+                      <w:rPr>
+                        <w:rFonts w:ascii="Cambria Math" w:eastAsiaTheme="minorEastAsia" w:hAnsi="Cambria Math"/>
+                      </w:rPr>
+                      <m:t xml:space="preserve"> - </m:t>
+                    </m:r>
+                    <m:sSub>
+                      <m:sSubPr>
+                        <m:ctrlPr>
+                          <w:rPr>
+                            <w:rFonts w:ascii="Cambria Math" w:eastAsiaTheme="minorEastAsia" w:hAnsi="Cambria Math"/>
+                            <w:i/>
+                          </w:rPr>
+                        </m:ctrlPr>
+                      </m:sSubPr>
+                      <m:e>
+                        <m:r>
+                          <w:rPr>
+                            <w:rFonts w:ascii="Cambria Math" w:eastAsiaTheme="minorEastAsia" w:hAnsi="Cambria Math"/>
+                          </w:rPr>
+                          <m:t>μ</m:t>
+                        </m:r>
+                      </m:e>
+                      <m:sub>
+                        <m:r>
+                          <w:rPr>
+                            <w:rFonts w:ascii="Cambria Math" w:eastAsiaTheme="minorEastAsia" w:hAnsi="Cambria Math"/>
+                          </w:rPr>
+                          <m:t>o</m:t>
+                        </m:r>
+                      </m:sub>
+                    </m:sSub>
+                    <m:r>
+                      <w:rPr>
+                        <w:rFonts w:ascii="Cambria Math" w:eastAsiaTheme="minorEastAsia" w:hAnsi="Cambria Math"/>
+                      </w:rPr>
+                      <m:t>)(x</m:t>
+                    </m:r>
+                  </m:e>
+                  <m:sup>
+                    <m:d>
+                      <m:dPr>
+                        <m:ctrlPr>
+                          <w:rPr>
+                            <w:rFonts w:ascii="Cambria Math" w:eastAsiaTheme="minorEastAsia" w:hAnsi="Cambria Math"/>
+                            <w:i/>
+                          </w:rPr>
+                        </m:ctrlPr>
+                      </m:dPr>
+                      <m:e>
+                        <m:r>
+                          <w:rPr>
+                            <w:rFonts w:ascii="Cambria Math" w:eastAsiaTheme="minorEastAsia" w:hAnsi="Cambria Math"/>
+                          </w:rPr>
+                          <m:t>n</m:t>
+                        </m:r>
+                      </m:e>
+                    </m:d>
+                  </m:sup>
+                </m:sSup>
+                <m:r>
+                  <w:rPr>
+                    <w:rFonts w:ascii="Cambria Math" w:eastAsiaTheme="minorEastAsia" w:hAnsi="Cambria Math"/>
+                  </w:rPr>
+                  <m:t xml:space="preserve"> - </m:t>
+                </m:r>
+                <m:sSub>
+                  <m:sSubPr>
+                    <m:ctrlPr>
+                      <w:rPr>
+                        <w:rFonts w:ascii="Cambria Math" w:eastAsiaTheme="minorEastAsia" w:hAnsi="Cambria Math"/>
+                        <w:i/>
+                      </w:rPr>
+                    </m:ctrlPr>
+                  </m:sSubPr>
+                  <m:e>
+                    <m:r>
+                      <w:rPr>
+                        <w:rFonts w:ascii="Cambria Math" w:eastAsiaTheme="minorEastAsia" w:hAnsi="Cambria Math"/>
+                      </w:rPr>
+                      <m:t>μ</m:t>
+                    </m:r>
+                  </m:e>
+                  <m:sub>
+                    <m:r>
+                      <w:rPr>
+                        <w:rFonts w:ascii="Cambria Math" w:eastAsiaTheme="minorEastAsia" w:hAnsi="Cambria Math"/>
+                      </w:rPr>
+                      <m:t>o</m:t>
+                    </m:r>
+                  </m:sub>
+                </m:sSub>
+                <m:r>
+                  <w:rPr>
+                    <w:rFonts w:ascii="Cambria Math" w:eastAsiaTheme="minorEastAsia" w:hAnsi="Cambria Math"/>
+                  </w:rPr>
+                  <m:t>)</m:t>
+                </m:r>
+              </m:e>
+              <m:sup>
+                <m:r>
+                  <w:rPr>
+                    <w:rFonts w:ascii="Cambria Math" w:eastAsiaTheme="minorEastAsia" w:hAnsi="Cambria Math"/>
+                  </w:rPr>
+                  <m:t>T</m:t>
+                </m:r>
+              </m:sup>
+            </m:sSup>
+            <m:r>
+              <w:rPr>
+                <w:rFonts w:ascii="Cambria Math" w:eastAsiaTheme="minorEastAsia" w:hAnsi="Cambria Math"/>
+              </w:rPr>
+              <m:t xml:space="preserve"> ) </m:t>
+            </m:r>
+            <m:r>
+              <w:rPr>
+                <w:rFonts w:ascii="Cambria Math" w:eastAsiaTheme="minorEastAsia" w:hAnsi="Cambria Math"/>
+              </w:rPr>
+              <m:t>ω</m:t>
+            </m:r>
+            <m:r>
+              <w:rPr>
+                <w:rFonts w:ascii="Cambria Math" w:eastAsiaTheme="minorEastAsia" w:hAnsi="Cambria Math"/>
+              </w:rPr>
+              <m:t xml:space="preserve">   </m:t>
+            </m:r>
+          </m:e>
+        </m:nary>
+      </m:oMath>
+    </w:p>
+    <w:p>
+      <w:pPr>
+        <w:rPr>
+          <w:rFonts w:eastAsiaTheme="minorEastAsia"/>
+        </w:rPr>
+      </w:pPr>
+    </w:p>
+    <w:p>
+      <w:pPr>
+        <w:rPr>
+          <w:rFonts w:eastAsiaTheme="minorEastAsia"/>
+        </w:rPr>
+      </w:pPr>
+      <w:r>
+        <w:rPr>
+          <w:rFonts w:eastAsiaTheme="minorEastAsia"/>
+        </w:rPr>
+        <w:t xml:space="preserve">= </w:t>
+      </w:r>
+      <m:oMath>
+        <m:sSup>
+          <m:sSupPr>
+            <m:ctrlPr>
+              <w:rPr>
+                <w:rFonts w:ascii="Cambria Math" w:eastAsiaTheme="minorEastAsia" w:hAnsi="Cambria Math"/>
+                <w:i/>
+              </w:rPr>
+            </m:ctrlPr>
+          </m:sSupPr>
+          <m:e>
+            <m:r>
+              <w:rPr>
+                <w:rFonts w:ascii="Cambria Math" w:eastAsiaTheme="minorEastAsia" w:hAnsi="Cambria Math"/>
+              </w:rPr>
+              <m:t>w</m:t>
+            </m:r>
+          </m:e>
+          <m:sup>
+            <m:r>
+              <w:rPr>
+                <w:rFonts w:ascii="Cambria Math" w:eastAsiaTheme="minorEastAsia" w:hAnsi="Cambria Math"/>
+              </w:rPr>
+              <m:t>T</m:t>
+            </m:r>
+          </m:sup>
+        </m:sSup>
+        <m:r>
+          <w:rPr>
+            <w:rFonts w:ascii="Cambria Math" w:eastAsiaTheme="minorEastAsia" w:hAnsi="Cambria Math"/>
+          </w:rPr>
+          <m:t>C</m:t>
+        </m:r>
+        <m:r>
+          <w:rPr>
+            <w:rFonts w:ascii="Cambria Math" w:eastAsiaTheme="minorEastAsia" w:hAnsi="Cambria Math"/>
+          </w:rPr>
+          <m:t xml:space="preserve"> </m:t>
+        </m:r>
+        <m:r>
+          <w:rPr>
+            <w:rFonts w:ascii="Cambria Math" w:eastAsiaTheme="minorEastAsia" w:hAnsi="Cambria Math"/>
+          </w:rPr>
+          <m:t>ω</m:t>
+        </m:r>
+        <m:r>
+          <w:rPr>
+            <w:rFonts w:ascii="Cambria Math" w:eastAsiaTheme="minorEastAsia" w:hAnsi="Cambria Math"/>
+          </w:rPr>
+          <m:t xml:space="preserve"> </m:t>
+        </m:r>
+      </m:oMath>
+    </w:p>
+    <w:p>
+      <w:pPr>
+        <w:rPr>
+          <w:rFonts w:eastAsiaTheme="minorEastAsia"/>
+        </w:rPr>
+      </w:pPr>
+      <w:r>
+        <w:rPr>
+          <w:rFonts w:eastAsiaTheme="minorEastAsia"/>
+        </w:rPr>
+        <w:t xml:space="preserve">= Eigen Vector ( </w:t>
+      </w:r>
+      <m:oMath>
+        <m:r>
+          <w:rPr>
+            <w:rFonts w:ascii="Cambria Math" w:eastAsiaTheme="minorEastAsia" w:hAnsi="Cambria Math"/>
+          </w:rPr>
+          <m:t>C</m:t>
+        </m:r>
+      </m:oMath>
+      <w:r>
+        <w:rPr>
+          <w:rFonts w:eastAsiaTheme="minorEastAsia"/>
+        </w:rPr>
+        <w:t xml:space="preserve"> )</w:t>
+      </w:r>
+    </w:p>
+    <w:p>
+      <w:pPr>
+        <w:rPr>
+          <w:rFonts w:eastAsiaTheme="minorEastAsia"/>
+        </w:rPr>
+      </w:pPr>
+      <w:r>
+        <w:t xml:space="preserve">Find the </w:t>
+      </w:r>
+      <m:oMath>
+        <m:r>
+          <w:rPr>
+            <w:rFonts w:ascii="Cambria Math" w:hAnsi="Cambria Math"/>
+          </w:rPr>
+          <m:t>w</m:t>
+        </m:r>
+      </m:oMath>
+      <w:r>
+        <w:rPr>
+          <w:rFonts w:eastAsiaTheme="minorEastAsia"/>
+        </w:rPr>
+        <w:t xml:space="preserve"> that maximizes </w:t>
+      </w:r>
+      <w:r>
+        <w:rPr>
+          <w:rFonts w:eastAsiaTheme="minorEastAsia"/>
+        </w:rPr>
+        <w:t xml:space="preserve">  </w:t>
+      </w:r>
+      <m:oMath>
+        <m:r>
+          <w:rPr>
+            <w:rFonts w:ascii="Cambria Math" w:hAnsi="Cambria Math"/>
+          </w:rPr>
+          <m:t xml:space="preserve"> </m:t>
+        </m:r>
+        <m:f>
+          <m:fPr>
+            <m:ctrlPr>
+              <w:rPr>
+                <w:rFonts w:ascii="Cambria Math" w:hAnsi="Cambria Math"/>
+                <w:i/>
+              </w:rPr>
+            </m:ctrlPr>
+          </m:fPr>
+          <m:num>
+            <m:r>
+              <w:rPr>
+                <w:rFonts w:ascii="Cambria Math" w:hAnsi="Cambria Math"/>
+              </w:rPr>
+              <m:t>1</m:t>
+            </m:r>
+          </m:num>
+          <m:den>
+            <m:r>
+              <w:rPr>
+                <w:rFonts w:ascii="Cambria Math" w:hAnsi="Cambria Math"/>
+              </w:rPr>
+              <m:t>N</m:t>
+            </m:r>
+          </m:den>
+        </m:f>
+        <m:nary>
+          <m:naryPr>
+            <m:chr m:val="∑"/>
+            <m:limLoc m:val="undOvr"/>
+            <m:grow m:val="1"/>
+            <m:ctrlPr>
+              <w:rPr>
+                <w:rFonts w:ascii="Cambria Math" w:hAnsi="Cambria Math"/>
+                <w:i/>
+              </w:rPr>
+            </m:ctrlPr>
+          </m:naryPr>
+          <m:sub>
+            <m:r>
+              <w:rPr>
+                <w:rFonts w:ascii="Cambria Math" w:hAnsi="Cambria Math"/>
+              </w:rPr>
+              <m:t>n=1</m:t>
+            </m:r>
+          </m:sub>
+          <m:sup>
+            <m:r>
+              <w:rPr>
+                <w:rFonts w:ascii="Cambria Math" w:hAnsi="Cambria Math"/>
+              </w:rPr>
+              <m:t>N</m:t>
+            </m:r>
+          </m:sup>
+          <m:e>
+            <m:sSup>
+              <m:sSupPr>
+                <m:ctrlPr>
+                  <w:rPr>
+                    <w:rFonts w:ascii="Cambria Math" w:eastAsiaTheme="minorEastAsia" w:hAnsi="Cambria Math"/>
+                    <w:i/>
+                  </w:rPr>
+                </m:ctrlPr>
+              </m:sSupPr>
+              <m:e>
+                <m:d>
+                  <m:dPr>
+                    <m:ctrlPr>
+                      <w:rPr>
+                        <w:rFonts w:ascii="Cambria Math" w:eastAsiaTheme="minorEastAsia" w:hAnsi="Cambria Math"/>
+                        <w:i/>
+                      </w:rPr>
+                    </m:ctrlPr>
+                  </m:dPr>
+                  <m:e>
+                    <m:sSup>
+                      <m:sSupPr>
+                        <m:ctrlPr>
+                          <w:rPr>
+                            <w:rFonts w:ascii="Cambria Math" w:eastAsiaTheme="minorEastAsia" w:hAnsi="Cambria Math"/>
+                            <w:i/>
+                          </w:rPr>
+                        </m:ctrlPr>
+                      </m:sSupPr>
+                      <m:e>
+                        <m:sSup>
+                          <m:sSupPr>
+                            <m:ctrlPr>
+                              <w:rPr>
+                                <w:rFonts w:ascii="Cambria Math" w:eastAsiaTheme="minorEastAsia" w:hAnsi="Cambria Math"/>
+                                <w:i/>
+                              </w:rPr>
+                            </m:ctrlPr>
+                          </m:sSupPr>
+                          <m:e>
+                            <m:r>
+                              <w:rPr>
+                                <w:rFonts w:ascii="Cambria Math" w:eastAsiaTheme="minorEastAsia" w:hAnsi="Cambria Math"/>
+                              </w:rPr>
+                              <m:t>ω</m:t>
+                            </m:r>
+                          </m:e>
+                          <m:sup>
+                            <m:r>
+                              <w:rPr>
+                                <w:rFonts w:ascii="Cambria Math" w:eastAsiaTheme="minorEastAsia" w:hAnsi="Cambria Math"/>
+                              </w:rPr>
+                              <m:t>T</m:t>
+                            </m:r>
+                          </m:sup>
+                        </m:sSup>
+                        <m:r>
+                          <w:rPr>
+                            <w:rFonts w:ascii="Cambria Math" w:eastAsiaTheme="minorEastAsia" w:hAnsi="Cambria Math"/>
+                          </w:rPr>
+                          <m:t>x</m:t>
+                        </m:r>
+                      </m:e>
+                      <m:sup>
+                        <m:d>
+                          <m:dPr>
+                            <m:ctrlPr>
+                              <w:rPr>
+                                <w:rFonts w:ascii="Cambria Math" w:eastAsiaTheme="minorEastAsia" w:hAnsi="Cambria Math"/>
+                                <w:i/>
+                              </w:rPr>
+                            </m:ctrlPr>
+                          </m:dPr>
+                          <m:e>
+                            <m:r>
+                              <w:rPr>
+                                <w:rFonts w:ascii="Cambria Math" w:eastAsiaTheme="minorEastAsia" w:hAnsi="Cambria Math"/>
+                              </w:rPr>
+                              <m:t>n</m:t>
+                            </m:r>
+                          </m:e>
+                        </m:d>
+                      </m:sup>
+                    </m:sSup>
+                    <m:r>
+                      <w:rPr>
+                        <w:rFonts w:ascii="Cambria Math" w:eastAsiaTheme="minorEastAsia" w:hAnsi="Cambria Math"/>
+                      </w:rPr>
+                      <m:t xml:space="preserve"> - </m:t>
+                    </m:r>
+                    <m:sSup>
+                      <m:sSupPr>
+                        <m:ctrlPr>
+                          <w:rPr>
+                            <w:rFonts w:ascii="Cambria Math" w:eastAsiaTheme="minorEastAsia" w:hAnsi="Cambria Math"/>
+                            <w:i/>
+                          </w:rPr>
+                        </m:ctrlPr>
+                      </m:sSupPr>
+                      <m:e>
+                        <m:r>
+                          <w:rPr>
+                            <w:rFonts w:ascii="Cambria Math" w:eastAsiaTheme="minorEastAsia" w:hAnsi="Cambria Math"/>
+                          </w:rPr>
+                          <m:t>ω</m:t>
+                        </m:r>
+                      </m:e>
+                      <m:sup>
+                        <m:r>
+                          <w:rPr>
+                            <w:rFonts w:ascii="Cambria Math" w:eastAsiaTheme="minorEastAsia" w:hAnsi="Cambria Math"/>
+                          </w:rPr>
+                          <m:t>T</m:t>
+                        </m:r>
+                      </m:sup>
+                    </m:sSup>
+                    <m:sSub>
+                      <m:sSubPr>
+                        <m:ctrlPr>
+                          <w:rPr>
+                            <w:rFonts w:ascii="Cambria Math" w:eastAsiaTheme="minorEastAsia" w:hAnsi="Cambria Math"/>
+                            <w:i/>
+                          </w:rPr>
+                        </m:ctrlPr>
+                      </m:sSubPr>
+                      <m:e>
+                        <m:r>
+                          <w:rPr>
+                            <w:rFonts w:ascii="Cambria Math" w:eastAsiaTheme="minorEastAsia" w:hAnsi="Cambria Math"/>
+                          </w:rPr>
+                          <m:t>μ</m:t>
+                        </m:r>
+                      </m:e>
+                      <m:sub>
+                        <m:r>
+                          <w:rPr>
+                            <w:rFonts w:ascii="Cambria Math" w:eastAsiaTheme="minorEastAsia" w:hAnsi="Cambria Math"/>
+                          </w:rPr>
+                          <m:t>o</m:t>
+                        </m:r>
+                      </m:sub>
+                    </m:sSub>
+                  </m:e>
+                </m:d>
+              </m:e>
+              <m:sup>
+                <m:r>
+                  <w:rPr>
+                    <w:rFonts w:ascii="Cambria Math" w:eastAsiaTheme="minorEastAsia" w:hAnsi="Cambria Math"/>
+                  </w:rPr>
+                  <m:t>2</m:t>
+                </m:r>
+              </m:sup>
+            </m:sSup>
+          </m:e>
+        </m:nary>
+      </m:oMath>
+      <w:r>
+        <w:rPr>
+          <w:rFonts w:eastAsiaTheme="minorEastAsia"/>
+        </w:rPr>
+        <w:t xml:space="preserve"> . </w:t>
+      </w:r>
+      <m:oMath>
+        <m:r>
+          <w:rPr>
+            <w:rFonts w:ascii="Cambria Math" w:hAnsi="Cambria Math"/>
+          </w:rPr>
+          <m:t>w</m:t>
+        </m:r>
+      </m:oMath>
+      <w:r>
+        <w:rPr>
+          <w:rFonts w:eastAsiaTheme="minorEastAsia"/>
+        </w:rPr>
+        <w:t xml:space="preserve"> is the </w:t>
+      </w:r>
+      <w:r>
+        <w:rPr>
+          <w:rFonts w:eastAsiaTheme="minorEastAsia"/>
+        </w:rPr>
+        <w:t xml:space="preserve">direction where we project the data and </w:t>
+      </w:r>
+      <w:r>
+        <w:rPr>
+          <w:rFonts w:eastAsiaTheme="minorEastAsia"/>
+        </w:rPr>
+        <w:t>obtain the maximum variance</w:t>
+      </w:r>
+      <w:r>
+        <w:rPr>
+          <w:rFonts w:eastAsiaTheme="minorEastAsia"/>
+        </w:rPr>
+        <w:t xml:space="preserve"> in projected space.</w:t>
+      </w:r>
+    </w:p>
+    <w:p>
+      <w:pPr>
+        <w:rPr>
+          <w:rFonts w:eastAsiaTheme="minorEastAsia"/>
+        </w:rPr>
+      </w:pPr>
+      <w:r>
+        <w:rPr>
+          <w:rFonts w:eastAsiaTheme="minorEastAsia"/>
+        </w:rPr>
+        <w:t xml:space="preserve">The angle </w:t>
+      </w:r>
+      <m:oMath>
+        <m:r>
+          <w:rPr>
+            <w:rFonts w:ascii="Cambria Math" w:eastAsiaTheme="minorEastAsia" w:hAnsi="Cambria Math"/>
+          </w:rPr>
+          <m:t>w</m:t>
+        </m:r>
+      </m:oMath>
+      <w:r>
+        <w:rPr>
+          <w:rFonts w:eastAsiaTheme="minorEastAsia"/>
+        </w:rPr>
+        <w:t xml:space="preserve">  is the best angle which minimizes the loss of information in the covariance matrix ( C ) of the data. </w:t>
+      </w:r>
+    </w:p>
+    <w:p>
+      <w:pPr>
+        <w:rPr>
+          <w:rFonts w:eastAsiaTheme="minorEastAsia"/>
+        </w:rPr>
+      </w:pPr>
+    </w:p>
+    <w:p/>
+    <w:p/>
+    <w:p/>
     <w:sectPr>
       <w:pgSz w:w="12240" w:h="15840"/>
       <w:pgMar w:top="1440" w:right="1440" w:bottom="1440" w:left="1440" w:header="720" w:footer="720" w:gutter="0"/>
@@ -1928,6 +3877,21 @@
       <w:color w:val="808080"/>
     </w:rPr>
   </w:style>
+  <w:style w:type="character" w:customStyle="1" w:styleId="mn">
+    <w:name w:val="mn"/>
+    <w:basedOn w:val="DefaultParagraphFont"/>
+    <w:rsid w:val="000F349A"/>
+  </w:style>
+  <w:style w:type="character" w:customStyle="1" w:styleId="mi">
+    <w:name w:val="mi"/>
+    <w:basedOn w:val="DefaultParagraphFont"/>
+    <w:rsid w:val="000F349A"/>
+  </w:style>
+  <w:style w:type="character" w:customStyle="1" w:styleId="mo">
+    <w:name w:val="mo"/>
+    <w:basedOn w:val="DefaultParagraphFont"/>
+    <w:rsid w:val="000F349A"/>
+  </w:style>
 </w:styles>
 </file>
 

--- a/dimensionality-reduction/pca_formulation.docx
+++ b/dimensionality-reduction/pca_formulation.docx
@@ -4136,6 +4136,16 @@
     </w:p>
     <w:p/>
     <w:p/>
+    <w:p>
+      <w:r>
+        <w:t xml:space="preserve">Build a map from the Pair wise distance. We get the rotated version of the map. We fix the first point and compute the distance of this point from all the other points. </w:t>
+      </w:r>
+    </w:p>
+    <w:p>
+      <w:r>
+        <w:t xml:space="preserve">Loss of Information in the Pair wise Distance- </w:t>
+      </w:r>
+    </w:p>
     <w:p/>
     <w:sectPr>
       <w:pgSz w:w="12240" w:h="15840"/>

--- a/dimensionality-reduction/pca_formulation.docx
+++ b/dimensionality-reduction/pca_formulation.docx
@@ -3918,7 +3918,45 @@
         <w:rPr>
           <w:rFonts w:eastAsiaTheme="minorEastAsia"/>
         </w:rPr>
-        <w:t>Parameters Learned = D$*$K</w:t>
+        <w:t xml:space="preserve">K is the hyperparameter in the PCA which determines the number of principal components. </w:t>
+      </w:r>
+      <m:oMath>
+        <m:r>
+          <w:rPr>
+            <w:rFonts w:ascii="Cambria Math" w:eastAsiaTheme="minorEastAsia" w:hAnsi="Cambria Math"/>
+          </w:rPr>
+          <m:t>ω</m:t>
+        </m:r>
+      </m:oMath>
+      <w:r>
+        <w:rPr>
+          <w:rFonts w:eastAsiaTheme="minorEastAsia"/>
+        </w:rPr>
+        <w:t xml:space="preserve"> </w:t>
+      </w:r>
+      <w:r>
+        <w:rPr>
+          <w:rFonts w:eastAsiaTheme="minorEastAsia"/>
+        </w:rPr>
+        <w:t xml:space="preserve">or eigen vectors </w:t>
+      </w:r>
+      <w:r>
+        <w:rPr>
+          <w:rFonts w:eastAsiaTheme="minorEastAsia"/>
+        </w:rPr>
+        <w:t xml:space="preserve">is a parameter </w:t>
+      </w:r>
+      <w:r>
+        <w:rPr>
+          <w:rFonts w:eastAsiaTheme="minorEastAsia"/>
+        </w:rPr>
+        <w:t>and number of parameters l</w:t>
+      </w:r>
+      <w:r>
+        <w:rPr>
+          <w:rFonts w:eastAsiaTheme="minorEastAsia"/>
+        </w:rPr>
+        <w:t>earned = D$*$K</w:t>
       </w:r>
       <w:r>
         <w:rPr>
